--- a/blogs/WHO IS NICKOLAS FUENTES.docx
+++ b/blogs/WHO IS NICKOLAS FUENTES.docx
@@ -25,6 +25,7 @@
       <w:pPr>
         <w:ind w:firstLine="720"/>
       </w:pPr>
+      <w:bookmarkStart w:id="0" w:name="_GoBack"/>
       <w:r>
         <w:t xml:space="preserve">The name </w:t>
       </w:r>
@@ -286,8 +287,6 @@
       <w:r>
         <w:t xml:space="preserve"> Well that i</w:t>
       </w:r>
-      <w:bookmarkStart w:id="0" w:name="_GoBack"/>
-      <w:bookmarkEnd w:id="0"/>
       <w:r>
         <w:t>s a topic for the next blog. Thank you to all who took the time to read this article.</w:t>
       </w:r>
@@ -300,6 +299,7 @@
         <w:t xml:space="preserve">  </w:t>
       </w:r>
     </w:p>
+    <w:bookmarkEnd w:id="0"/>
     <w:p>
       <w:pPr>
         <w:ind w:firstLine="720"/>
